--- a/game_reviews/translations/elephant-king (Version 2).docx
+++ b/game_reviews/translations/elephant-king (Version 2).docx
@@ -8,18 +8,6 @@
       </w:pPr>
       <w:r>
         <w:t>Play Elephant King Slot for Free - Elegant Graphics &amp; Random Payouts</w:t>
-      </w:r>
-    </w:p>
-    <w:p>
-      <w:r/>
-      <w:r>
-        <w:rPr>
-          <w:b/>
-        </w:rPr>
-        <w:t>Meta description</w:t>
-      </w:r>
-      <w:r>
-        <w:t>: Experience refined graphics and random payouts with Elephant King. Play for free and enjoy an African-themed online slot game.</w:t>
       </w:r>
     </w:p>
     <w:p>
@@ -356,9 +344,18 @@
       <w:r/>
       <w:r>
         <w:rPr>
+          <w:b/>
+        </w:rPr>
+        <w:t>Play Elephant King Slot for Free - Elegant Graphics &amp; Random Payouts</w:t>
+      </w:r>
+    </w:p>
+    <w:p>
+      <w:r/>
+      <w:r>
+        <w:rPr>
           <w:i/>
         </w:rPr>
-        <w:t>Create an image with a happy Maya warrior wearing glasses and holding a slot machine lever, surrounded by African animals such as elephants, zebras, and antelopes. The background should feature a sunset over the African savanna, with warm golden colors. The Maya warrior should appear in cartoon style, with a big smile on their face and a confident stance. The image should be eye-catching and convey a sense of fun and excitement, highlighting the game's theme of luck and fortune.</w:t>
+        <w:t>Experience refined graphics and random payouts with Elephant King. Play for free and enjoy an African-themed online slot game.</w:t>
       </w:r>
     </w:p>
     <w:sectPr>
